--- a/docs/Activities/Activity1.docx
+++ b/docs/Activities/Activity1.docx
@@ -64,7 +64,7 @@
         </w:numPr>
       </w:pPr>
       <w:r>
-        <w:t>Split into random teams of 5</w:t>
+        <w:t>Split into teams of 5</w:t>
       </w:r>
     </w:p>
     <w:p>
